--- a/Group Reflection/Sam Mennen Group reflection.docx
+++ b/Group Reflection/Sam Mennen Group reflection.docx
@@ -2,6 +2,113 @@
 <file path=word/document.xml><?xml version="1.0" encoding="utf-8"?>
 <w:document xmlns:wpc="http://schemas.microsoft.com/office/word/2010/wordprocessingCanvas" xmlns:cx="http://schemas.microsoft.com/office/drawing/2014/chartex" xmlns:cx1="http://schemas.microsoft.com/office/drawing/2015/9/8/chartex" xmlns:cx2="http://schemas.microsoft.com/office/drawing/2015/10/21/chartex" xmlns:cx3="http://schemas.microsoft.com/office/drawing/2016/5/9/chartex" xmlns:cx4="http://schemas.microsoft.com/office/drawing/2016/5/10/chartex" xmlns:cx5="http://schemas.microsoft.com/office/drawing/2016/5/11/chartex" xmlns:cx6="http://schemas.microsoft.com/office/drawing/2016/5/12/chartex" xmlns:cx7="http://schemas.microsoft.com/office/drawing/2016/5/13/chartex" xmlns:cx8="http://schemas.microsoft.com/office/drawing/2016/5/14/chartex" xmlns:mc="http://schemas.openxmlformats.org/markup-compatibility/2006" xmlns:aink="http://schemas.microsoft.com/office/drawing/2016/ink" xmlns:am3d="http://schemas.microsoft.com/office/drawing/2017/model3d" xmlns:o="urn:schemas-microsoft-com:office:office" xmlns:r="http://schemas.openxmlformats.org/officeDocument/2006/relationships" xmlns:m="http://schemas.openxmlformats.org/officeDocument/2006/math" xmlns:v="urn:schemas-microsoft-com:vml" xmlns:wp14="http://schemas.microsoft.com/office/word/2010/wordprocessingDrawing" xmlns:wp="http://schemas.openxmlformats.org/drawingml/2006/wordprocessingDrawing" xmlns:w10="urn:schemas-microsoft-com:office:word" xmlns:w="http://schemas.openxmlformats.org/wordprocessingml/2006/main" xmlns:w14="http://schemas.microsoft.com/office/word/2010/wordml" xmlns:w15="http://schemas.microsoft.com/office/word/2012/wordml" xmlns:w16cex="http://schemas.microsoft.com/office/word/2018/wordml/cex" xmlns:w16cid="http://schemas.microsoft.com/office/word/2016/wordml/cid" xmlns:w16="http://schemas.microsoft.com/office/word/2018/wordml" xmlns:w16se="http://schemas.microsoft.com/office/word/2015/wordml/symex" xmlns:wpg="http://schemas.microsoft.com/office/word/2010/wordprocessingGroup" xmlns:wpi="http://schemas.microsoft.com/office/word/2010/wordprocessingInk" xmlns:wne="http://schemas.microsoft.com/office/word/2006/wordml" xmlns:wps="http://schemas.microsoft.com/office/word/2010/wordprocessingShape" mc:Ignorable="w14 w15 w16se w16cid w16 w16cex wp14">
   <w:body>
+    <w:p>
+      <w:pPr>
+        <w:pStyle w:val="Heading2"/>
+      </w:pPr>
+      <w:r>
+        <w:t>What went well?</w:t>
+      </w:r>
+    </w:p>
+    <w:p>
+      <w:pPr>
+        <w:pStyle w:val="Heading2"/>
+      </w:pPr>
+    </w:p>
+    <w:p>
+      <w:r>
+        <w:t xml:space="preserve">I couldn’t be </w:t>
+      </w:r>
+      <w:proofErr w:type="gramStart"/>
+      <w:r>
+        <w:t>more proud</w:t>
+      </w:r>
+      <w:proofErr w:type="gramEnd"/>
+      <w:r>
+        <w:t xml:space="preserve"> to be a part of this group! From the start everyone was eager to get on task and I feel we all got along well together. I initially had concerns about joining a team solely online and remote with issues such as limitations of technology, scheduling meetings and time zone differences. All my concerns were alleviated as everyone collaborated and made time to work effectively together. Our team has six members all with varied levels of knowledge and skills</w:t>
+      </w:r>
+      <w:r>
+        <w:t xml:space="preserve"> and we were able to find roles that suited our abilities and help out other team members where necessary. </w:t>
+      </w:r>
+    </w:p>
+    <w:p>
+      <w:pPr>
+        <w:pStyle w:val="Heading2"/>
+      </w:pPr>
+    </w:p>
+    <w:p>
+      <w:pPr>
+        <w:pStyle w:val="Heading2"/>
+      </w:pPr>
+    </w:p>
+    <w:p>
+      <w:pPr>
+        <w:pStyle w:val="Heading2"/>
+      </w:pPr>
+      <w:r>
+        <w:t>What could be improved?</w:t>
+      </w:r>
+    </w:p>
+    <w:p/>
+    <w:p>
+      <w:r>
+        <w:t xml:space="preserve">In </w:t>
+      </w:r>
+      <w:proofErr w:type="gramStart"/>
+      <w:r>
+        <w:t>general</w:t>
+      </w:r>
+      <w:proofErr w:type="gramEnd"/>
+      <w:r>
+        <w:t xml:space="preserve"> our team communicated quite clearly and there was little confusion over our direction and we had most of our tasks and planning done in the early stages of the assignment. </w:t>
+      </w:r>
+    </w:p>
+    <w:p>
+      <w:pPr>
+        <w:pStyle w:val="Heading2"/>
+      </w:pPr>
+    </w:p>
+    <w:p>
+      <w:pPr>
+        <w:pStyle w:val="Heading2"/>
+      </w:pPr>
+    </w:p>
+    <w:p>
+      <w:pPr>
+        <w:pStyle w:val="Heading2"/>
+      </w:pPr>
+      <w:r>
+        <w:t>At least one thing that was surprising?</w:t>
+      </w:r>
+    </w:p>
+    <w:p>
+      <w:pPr>
+        <w:pStyle w:val="Heading2"/>
+      </w:pPr>
+    </w:p>
+    <w:p>
+      <w:pPr>
+        <w:pStyle w:val="Heading2"/>
+      </w:pPr>
+    </w:p>
+    <w:p>
+      <w:pPr>
+        <w:pStyle w:val="Heading2"/>
+      </w:pPr>
+    </w:p>
+    <w:p>
+      <w:pPr>
+        <w:pStyle w:val="Heading2"/>
+      </w:pPr>
+      <w:r>
+        <w:t xml:space="preserve">At least one thing that you have learned about </w:t>
+      </w:r>
+      <w:proofErr w:type="gramStart"/>
+      <w:r>
+        <w:t>groups?</w:t>
+      </w:r>
+      <w:proofErr w:type="gramEnd"/>
+    </w:p>
     <w:p/>
     <w:sectPr>
       <w:pgSz w:w="12240" w:h="15840"/>
@@ -408,6 +515,47 @@
     <w:name w:val="Normal"/>
     <w:qFormat/>
   </w:style>
+  <w:style w:type="paragraph" w:styleId="Heading2">
+    <w:name w:val="heading 2"/>
+    <w:basedOn w:val="Normal"/>
+    <w:next w:val="Normal"/>
+    <w:link w:val="Heading2Char"/>
+    <w:uiPriority w:val="9"/>
+    <w:unhideWhenUsed/>
+    <w:qFormat/>
+    <w:rsid w:val="00F4581A"/>
+    <w:pPr>
+      <w:keepNext/>
+      <w:keepLines/>
+      <w:spacing w:before="40"/>
+      <w:outlineLvl w:val="1"/>
+    </w:pPr>
+    <w:rPr>
+      <w:rFonts w:asciiTheme="majorHAnsi" w:eastAsiaTheme="majorEastAsia" w:hAnsiTheme="majorHAnsi" w:cstheme="majorBidi"/>
+      <w:color w:val="2F5496" w:themeColor="accent1" w:themeShade="BF"/>
+      <w:sz w:val="26"/>
+      <w:szCs w:val="26"/>
+    </w:rPr>
+  </w:style>
+  <w:style w:type="paragraph" w:styleId="Heading5">
+    <w:name w:val="heading 5"/>
+    <w:basedOn w:val="Normal"/>
+    <w:link w:val="Heading5Char"/>
+    <w:uiPriority w:val="9"/>
+    <w:qFormat/>
+    <w:rsid w:val="00F4581A"/>
+    <w:pPr>
+      <w:spacing w:before="100" w:beforeAutospacing="1" w:after="100" w:afterAutospacing="1"/>
+      <w:outlineLvl w:val="4"/>
+    </w:pPr>
+    <w:rPr>
+      <w:rFonts w:ascii="Times New Roman" w:eastAsia="Times New Roman" w:hAnsi="Times New Roman" w:cs="Times New Roman"/>
+      <w:b/>
+      <w:bCs/>
+      <w:sz w:val="20"/>
+      <w:szCs w:val="20"/>
+    </w:rPr>
+  </w:style>
   <w:style w:type="character" w:default="1" w:styleId="DefaultParagraphFont">
     <w:name w:val="Default Paragraph Font"/>
     <w:uiPriority w:val="1"/>
@@ -434,6 +582,33 @@
     <w:uiPriority w:val="99"/>
     <w:semiHidden/>
     <w:unhideWhenUsed/>
+  </w:style>
+  <w:style w:type="character" w:customStyle="1" w:styleId="Heading5Char">
+    <w:name w:val="Heading 5 Char"/>
+    <w:basedOn w:val="DefaultParagraphFont"/>
+    <w:link w:val="Heading5"/>
+    <w:uiPriority w:val="9"/>
+    <w:rsid w:val="00F4581A"/>
+    <w:rPr>
+      <w:rFonts w:ascii="Times New Roman" w:eastAsia="Times New Roman" w:hAnsi="Times New Roman" w:cs="Times New Roman"/>
+      <w:b/>
+      <w:bCs/>
+      <w:sz w:val="20"/>
+      <w:szCs w:val="20"/>
+    </w:rPr>
+  </w:style>
+  <w:style w:type="character" w:customStyle="1" w:styleId="Heading2Char">
+    <w:name w:val="Heading 2 Char"/>
+    <w:basedOn w:val="DefaultParagraphFont"/>
+    <w:link w:val="Heading2"/>
+    <w:uiPriority w:val="9"/>
+    <w:rsid w:val="00F4581A"/>
+    <w:rPr>
+      <w:rFonts w:asciiTheme="majorHAnsi" w:eastAsiaTheme="majorEastAsia" w:hAnsiTheme="majorHAnsi" w:cstheme="majorBidi"/>
+      <w:color w:val="2F5496" w:themeColor="accent1" w:themeShade="BF"/>
+      <w:sz w:val="26"/>
+      <w:szCs w:val="26"/>
+    </w:rPr>
   </w:style>
 </w:styles>
 </file>

--- a/Group Reflection/Sam Mennen Group reflection.docx
+++ b/Group Reflection/Sam Mennen Group reflection.docx
@@ -7,6 +7,19 @@
         <w:pStyle w:val="Heading2"/>
       </w:pPr>
       <w:r>
+        <w:t>Samuel Mennen Group Reflection</w:t>
+      </w:r>
+    </w:p>
+    <w:p>
+      <w:pPr>
+        <w:pStyle w:val="Heading2"/>
+      </w:pPr>
+    </w:p>
+    <w:p>
+      <w:pPr>
+        <w:pStyle w:val="Heading2"/>
+      </w:pPr>
+      <w:r>
         <w:t>What went well?</w:t>
       </w:r>
     </w:p>
@@ -17,13 +30,17 @@
     </w:p>
     <w:p>
       <w:r>
-        <w:t xml:space="preserve">I couldn’t be </w:t>
-      </w:r>
-      <w:proofErr w:type="gramStart"/>
-      <w:r>
-        <w:t>more proud</w:t>
-      </w:r>
-      <w:proofErr w:type="gramEnd"/>
+        <w:t>I could</w:t>
+      </w:r>
+      <w:r>
+        <w:t xml:space="preserve"> not</w:t>
+      </w:r>
+      <w:r>
+        <w:t xml:space="preserve"> be </w:t>
+      </w:r>
+      <w:r>
+        <w:t>prouder</w:t>
+      </w:r>
       <w:r>
         <w:t xml:space="preserve"> to be a part of this group! From the start everyone was eager to get on task and I feel we all got along well together. I initially had concerns about joining a team solely online and remote with issues such as limitations of technology, scheduling meetings and time zone differences. All my concerns were alleviated as everyone collaborated and made time to work effectively together. Our team has six members all with varied levels of knowledge and skills</w:t>
       </w:r>
@@ -54,19 +71,39 @@
       <w:r>
         <w:t xml:space="preserve">In </w:t>
       </w:r>
-      <w:proofErr w:type="gramStart"/>
-      <w:r>
-        <w:t>general</w:t>
-      </w:r>
-      <w:proofErr w:type="gramEnd"/>
-      <w:r>
-        <w:t xml:space="preserve"> our team communicated quite clearly and there was little confusion over our direction and we had most of our tasks and planning done in the early stages of the assignment. </w:t>
-      </w:r>
-    </w:p>
-    <w:p>
-      <w:pPr>
-        <w:pStyle w:val="Heading2"/>
-      </w:pPr>
+      <w:r>
+        <w:t>general,</w:t>
+      </w:r>
+      <w:r>
+        <w:t xml:space="preserve"> our team communicated quite clearly and there was little confusion over our </w:t>
+      </w:r>
+      <w:r>
+        <w:t>direction.</w:t>
+      </w:r>
+      <w:r>
+        <w:t xml:space="preserve"> </w:t>
+      </w:r>
+      <w:r>
+        <w:t>W</w:t>
+      </w:r>
+      <w:r>
+        <w:t xml:space="preserve">e had most of our tasks and planning done in the early stages of the assignment. </w:t>
+      </w:r>
+      <w:r>
+        <w:t xml:space="preserve">We initially did not take into account time zones and daylight-saving time changes. This had the potential of causing </w:t>
+      </w:r>
+      <w:r>
+        <w:t xml:space="preserve">scheduling </w:t>
+      </w:r>
+      <w:r>
+        <w:t xml:space="preserve">issues with interstate team members however, the interstate team members were flexible, and we managed to quickly find a solution. Even though </w:t>
+      </w:r>
+      <w:r>
+        <w:t>for this assignment</w:t>
+      </w:r>
+      <w:r>
+        <w:t xml:space="preserve"> the daylight-saving time change only caused a minor inconvenience for some in this instance, we should perhaps be more aware of such issues in future assignments.</w:t>
+      </w:r>
     </w:p>
     <w:p>
       <w:pPr>
@@ -84,7 +121,16 @@
     <w:p>
       <w:pPr>
         <w:pStyle w:val="Heading2"/>
-      </w:pPr>
+        <w:rPr>
+          <w:b/>
+          <w:bCs/>
+        </w:rPr>
+      </w:pPr>
+    </w:p>
+    <w:p>
+      <w:r>
+        <w:t>Everyone was extremely supportive of each other and helped out however they could. I initially thought that because we were all complete strangers at the start of the assignment that we would all be cold towards each other and just focus on the task. Everyone was sincere and genuine in helping each other. One particular occasion of note was when Adam offered his own time on top of the assignment to teach other team members about using Git and GitHub. When we all received our results for Assignment 1 everyone praised each other’s results, and everyone was genuinely happy with how we had performed.</w:t>
+      </w:r>
     </w:p>
     <w:p>
       <w:pPr>
@@ -103,13 +149,19 @@
       <w:r>
         <w:t xml:space="preserve">At least one thing that you have learned about </w:t>
       </w:r>
-      <w:proofErr w:type="gramStart"/>
-      <w:r>
-        <w:t>groups?</w:t>
-      </w:r>
-      <w:proofErr w:type="gramEnd"/>
+      <w:r>
+        <w:t>groups.</w:t>
+      </w:r>
     </w:p>
     <w:p/>
+    <w:p>
+      <w:r>
+        <w:t xml:space="preserve">Morale and a positive work environment matter a great deal. Because all team members responded positively to each other </w:t>
+      </w:r>
+      <w:r>
+        <w:t xml:space="preserve">I feel everyone responded to tasks more willingly. I genuinely wanted to achieve the best results for my team and worked hard and I feel others did the same. </w:t>
+      </w:r>
+    </w:p>
     <w:sectPr>
       <w:pgSz w:w="12240" w:h="15840"/>
       <w:pgMar w:top="1440" w:right="1440" w:bottom="1440" w:left="1440" w:header="708" w:footer="708" w:gutter="0"/>

--- a/Group Reflection/Sam Mennen Group reflection.docx
+++ b/Group Reflection/Sam Mennen Group reflection.docx
@@ -30,19 +30,13 @@
     </w:p>
     <w:p>
       <w:r>
-        <w:t>I could</w:t>
-      </w:r>
-      <w:r>
-        <w:t xml:space="preserve"> not</w:t>
-      </w:r>
-      <w:r>
-        <w:t xml:space="preserve"> be </w:t>
-      </w:r>
-      <w:r>
-        <w:t>prouder</w:t>
-      </w:r>
-      <w:r>
-        <w:t xml:space="preserve"> to be a part of this group! From the start everyone was eager to get on task and I feel we all got along well together. I initially had concerns about joining a team solely online and remote with issues such as limitations of technology, scheduling meetings and time zone differences. All my concerns were alleviated as everyone collaborated and made time to work effectively together. Our team has six members all with varied levels of knowledge and skills</w:t>
+        <w:t xml:space="preserve">From the start everyone was eager to get on task and I feel we all got along well together. I initially had concerns about joining a team solely online and </w:t>
+      </w:r>
+      <w:r>
+        <w:t xml:space="preserve">remote. </w:t>
+      </w:r>
+      <w:r>
+        <w:t>All my concerns were alleviated as everyone collaborated and made time to work effectively together. Our team has six members all with varied levels of knowledge and skills</w:t>
       </w:r>
       <w:r>
         <w:t xml:space="preserve"> and we were able to find roles that suited our abilities and help out other team members where necessary. </w:t>
@@ -69,13 +63,10 @@
     <w:p/>
     <w:p>
       <w:r>
-        <w:t xml:space="preserve">In </w:t>
-      </w:r>
-      <w:r>
-        <w:t>general,</w:t>
-      </w:r>
-      <w:r>
-        <w:t xml:space="preserve"> our team communicated quite clearly and there was little confusion over our </w:t>
+        <w:t>Our</w:t>
+      </w:r>
+      <w:r>
+        <w:t xml:space="preserve"> team communicated quite clearly and there was little confusion over our </w:t>
       </w:r>
       <w:r>
         <w:t>direction.</w:t>
@@ -87,7 +78,13 @@
         <w:t>W</w:t>
       </w:r>
       <w:r>
-        <w:t xml:space="preserve">e had most of our tasks and planning done in the early stages of the assignment. </w:t>
+        <w:t xml:space="preserve">e </w:t>
+      </w:r>
+      <w:r>
+        <w:t>set</w:t>
+      </w:r>
+      <w:r>
+        <w:t xml:space="preserve"> most of our tasks and planning done in the early stages of the assignment. </w:t>
       </w:r>
       <w:r>
         <w:t xml:space="preserve">We initially did not take into account time zones and daylight-saving time changes. This had the potential of causing </w:t>
@@ -102,7 +99,7 @@
         <w:t>for this assignment</w:t>
       </w:r>
       <w:r>
-        <w:t xml:space="preserve"> the daylight-saving time change only caused a minor inconvenience for some in this instance, we should perhaps be more aware of such issues in future assignments.</w:t>
+        <w:t xml:space="preserve"> the daylight-saving time change only caused a minor inconvenience for some, we should perhaps be more aware of such issues in future assignments.</w:t>
       </w:r>
     </w:p>
     <w:p>
@@ -129,13 +126,8 @@
     </w:p>
     <w:p>
       <w:r>
-        <w:t>Everyone was extremely supportive of each other and helped out however they could. I initially thought that because we were all complete strangers at the start of the assignment that we would all be cold towards each other and just focus on the task. Everyone was sincere and genuine in helping each other. One particular occasion of note was when Adam offered his own time on top of the assignment to teach other team members about using Git and GitHub. When we all received our results for Assignment 1 everyone praised each other’s results, and everyone was genuinely happy with how we had performed.</w:t>
-      </w:r>
-    </w:p>
-    <w:p>
-      <w:pPr>
-        <w:pStyle w:val="Heading2"/>
-      </w:pPr>
+        <w:t xml:space="preserve">Everyone was extremely supportive of each other and helped out however they could. Everyone was sincere and genuine in helping each other. One particular occasion of note was when Adam offered his own time on top of the assignment to teach other team members about using Git and GitHub. </w:t>
+      </w:r>
     </w:p>
     <w:p>
       <w:pPr>
@@ -156,10 +148,25 @@
     <w:p/>
     <w:p>
       <w:r>
-        <w:t xml:space="preserve">Morale and a positive work environment matter a great deal. Because all team members responded positively to each other </w:t>
-      </w:r>
-      <w:r>
-        <w:t xml:space="preserve">I feel everyone responded to tasks more willingly. I genuinely wanted to achieve the best results for my team and worked hard and I feel others did the same. </w:t>
+        <w:t>Morale and a positive work environment matter a great deal. Because all team members responded positively to each other</w:t>
+      </w:r>
+      <w:r>
+        <w:t xml:space="preserve">, </w:t>
+      </w:r>
+      <w:r>
+        <w:t>everyone</w:t>
+      </w:r>
+      <w:r>
+        <w:t xml:space="preserve"> did their </w:t>
+      </w:r>
+      <w:r>
+        <w:t>tasks</w:t>
+      </w:r>
+      <w:r>
+        <w:t xml:space="preserve"> </w:t>
+      </w:r>
+      <w:r>
+        <w:t xml:space="preserve">willingly. I genuinely wanted to achieve the best results for my team and worked hard and I feel others did the same. </w:t>
       </w:r>
     </w:p>
     <w:sectPr>

--- a/Group Reflection/Sam Mennen Group reflection.docx
+++ b/Group Reflection/Sam Mennen Group reflection.docx
@@ -965,4 +965,209 @@
     </a:ext>
   </a:extLst>
 </a:theme>
+</file>
+
+<file path=customXml/item1.xml><?xml version="1.0" encoding="utf-8"?>
+<ct:contentTypeSchema xmlns:ct="http://schemas.microsoft.com/office/2006/metadata/contentType" xmlns:ma="http://schemas.microsoft.com/office/2006/metadata/properties/metaAttributes" ct:_="" ma:_="" ma:contentTypeName="Document" ma:contentTypeID="0x01010027B292595FC22049A95F0029909BF2E4" ma:contentTypeVersion="9" ma:contentTypeDescription="Create a new document." ma:contentTypeScope="" ma:versionID="c077942260d98140fd3c47e4fedf63bd">
+  <xsd:schema xmlns:xsd="http://www.w3.org/2001/XMLSchema" xmlns:xs="http://www.w3.org/2001/XMLSchema" xmlns:p="http://schemas.microsoft.com/office/2006/metadata/properties" xmlns:ns2="e9d81c5b-9174-487f-9c97-32e1760a833a" targetNamespace="http://schemas.microsoft.com/office/2006/metadata/properties" ma:root="true" ma:fieldsID="46ac66f369aaff067c698ca5bb15b602" ns2:_="">
+    <xsd:import namespace="e9d81c5b-9174-487f-9c97-32e1760a833a"/>
+    <xsd:element name="properties">
+      <xsd:complexType>
+        <xsd:sequence>
+          <xsd:element name="documentManagement">
+            <xsd:complexType>
+              <xsd:all>
+                <xsd:element ref="ns2:MediaServiceMetadata" minOccurs="0"/>
+                <xsd:element ref="ns2:MediaServiceFastMetadata" minOccurs="0"/>
+                <xsd:element ref="ns2:MediaServiceAutoKeyPoints" minOccurs="0"/>
+                <xsd:element ref="ns2:MediaServiceKeyPoints" minOccurs="0"/>
+                <xsd:element ref="ns2:MediaServiceAutoTags" minOccurs="0"/>
+                <xsd:element ref="ns2:MediaServiceOCR" minOccurs="0"/>
+                <xsd:element ref="ns2:MediaServiceGenerationTime" minOccurs="0"/>
+                <xsd:element ref="ns2:MediaServiceEventHashCode" minOccurs="0"/>
+                <xsd:element ref="ns2:MediaServiceDateTaken" minOccurs="0"/>
+              </xsd:all>
+            </xsd:complexType>
+          </xsd:element>
+        </xsd:sequence>
+      </xsd:complexType>
+    </xsd:element>
+  </xsd:schema>
+  <xsd:schema xmlns:xsd="http://www.w3.org/2001/XMLSchema" xmlns:xs="http://www.w3.org/2001/XMLSchema" xmlns:dms="http://schemas.microsoft.com/office/2006/documentManagement/types" xmlns:pc="http://schemas.microsoft.com/office/infopath/2007/PartnerControls" targetNamespace="e9d81c5b-9174-487f-9c97-32e1760a833a" elementFormDefault="qualified">
+    <xsd:import namespace="http://schemas.microsoft.com/office/2006/documentManagement/types"/>
+    <xsd:import namespace="http://schemas.microsoft.com/office/infopath/2007/PartnerControls"/>
+    <xsd:element name="MediaServiceMetadata" ma:index="8" nillable="true" ma:displayName="MediaServiceMetadata" ma:hidden="true" ma:internalName="MediaServiceMetadata" ma:readOnly="true">
+      <xsd:simpleType>
+        <xsd:restriction base="dms:Note"/>
+      </xsd:simpleType>
+    </xsd:element>
+    <xsd:element name="MediaServiceFastMetadata" ma:index="9" nillable="true" ma:displayName="MediaServiceFastMetadata" ma:hidden="true" ma:internalName="MediaServiceFastMetadata" ma:readOnly="true">
+      <xsd:simpleType>
+        <xsd:restriction base="dms:Note"/>
+      </xsd:simpleType>
+    </xsd:element>
+    <xsd:element name="MediaServiceAutoKeyPoints" ma:index="10" nillable="true" ma:displayName="MediaServiceAutoKeyPoints" ma:hidden="true" ma:internalName="MediaServiceAutoKeyPoints" ma:readOnly="true">
+      <xsd:simpleType>
+        <xsd:restriction base="dms:Note"/>
+      </xsd:simpleType>
+    </xsd:element>
+    <xsd:element name="MediaServiceKeyPoints" ma:index="11" nillable="true" ma:displayName="KeyPoints" ma:internalName="MediaServiceKeyPoints" ma:readOnly="true">
+      <xsd:simpleType>
+        <xsd:restriction base="dms:Note">
+          <xsd:maxLength value="255"/>
+        </xsd:restriction>
+      </xsd:simpleType>
+    </xsd:element>
+    <xsd:element name="MediaServiceAutoTags" ma:index="12" nillable="true" ma:displayName="Tags" ma:internalName="MediaServiceAutoTags" ma:readOnly="true">
+      <xsd:simpleType>
+        <xsd:restriction base="dms:Text"/>
+      </xsd:simpleType>
+    </xsd:element>
+    <xsd:element name="MediaServiceOCR" ma:index="13" nillable="true" ma:displayName="Extracted Text" ma:internalName="MediaServiceOCR" ma:readOnly="true">
+      <xsd:simpleType>
+        <xsd:restriction base="dms:Note">
+          <xsd:maxLength value="255"/>
+        </xsd:restriction>
+      </xsd:simpleType>
+    </xsd:element>
+    <xsd:element name="MediaServiceGenerationTime" ma:index="14" nillable="true" ma:displayName="MediaServiceGenerationTime" ma:hidden="true" ma:internalName="MediaServiceGenerationTime" ma:readOnly="true">
+      <xsd:simpleType>
+        <xsd:restriction base="dms:Text"/>
+      </xsd:simpleType>
+    </xsd:element>
+    <xsd:element name="MediaServiceEventHashCode" ma:index="15" nillable="true" ma:displayName="MediaServiceEventHashCode" ma:hidden="true" ma:internalName="MediaServiceEventHashCode" ma:readOnly="true">
+      <xsd:simpleType>
+        <xsd:restriction base="dms:Text"/>
+      </xsd:simpleType>
+    </xsd:element>
+    <xsd:element name="MediaServiceDateTaken" ma:index="16" nillable="true" ma:displayName="MediaServiceDateTaken" ma:hidden="true" ma:internalName="MediaServiceDateTaken" ma:readOnly="true">
+      <xsd:simpleType>
+        <xsd:restriction base="dms:Text"/>
+      </xsd:simpleType>
+    </xsd:element>
+  </xsd:schema>
+  <xsd:schema xmlns="http://schemas.openxmlformats.org/package/2006/metadata/core-properties" xmlns:xsd="http://www.w3.org/2001/XMLSchema" xmlns:xsi="http://www.w3.org/2001/XMLSchema-instance" xmlns:dc="http://purl.org/dc/elements/1.1/" xmlns:dcterms="http://purl.org/dc/terms/" xmlns:odoc="http://schemas.microsoft.com/internal/obd" targetNamespace="http://schemas.openxmlformats.org/package/2006/metadata/core-properties" elementFormDefault="qualified" attributeFormDefault="unqualified" blockDefault="#all">
+    <xsd:import namespace="http://purl.org/dc/elements/1.1/" schemaLocation="http://dublincore.org/schemas/xmls/qdc/2003/04/02/dc.xsd"/>
+    <xsd:import namespace="http://purl.org/dc/terms/" schemaLocation="http://dublincore.org/schemas/xmls/qdc/2003/04/02/dcterms.xsd"/>
+    <xsd:element name="coreProperties" type="CT_coreProperties"/>
+    <xsd:complexType name="CT_coreProperties">
+      <xsd:all>
+        <xsd:element ref="dc:creator" minOccurs="0" maxOccurs="1"/>
+        <xsd:element ref="dcterms:created" minOccurs="0" maxOccurs="1"/>
+        <xsd:element ref="dc:identifier" minOccurs="0" maxOccurs="1"/>
+        <xsd:element name="contentType" minOccurs="0" maxOccurs="1" type="xsd:string" ma:index="0" ma:displayName="Content Type"/>
+        <xsd:element ref="dc:title" minOccurs="0" maxOccurs="1" ma:index="4" ma:displayName="Title"/>
+        <xsd:element ref="dc:subject" minOccurs="0" maxOccurs="1"/>
+        <xsd:element ref="dc:description" minOccurs="0" maxOccurs="1"/>
+        <xsd:element name="keywords" minOccurs="0" maxOccurs="1" type="xsd:string"/>
+        <xsd:element ref="dc:language" minOccurs="0" maxOccurs="1"/>
+        <xsd:element name="category" minOccurs="0" maxOccurs="1" type="xsd:string"/>
+        <xsd:element name="version" minOccurs="0" maxOccurs="1" type="xsd:string"/>
+        <xsd:element name="revision" minOccurs="0" maxOccurs="1" type="xsd:string">
+          <xsd:annotation>
+            <xsd:documentation>
+                        This value indicates the number of saves or revisions. The application is responsible for updating this value after each revision.
+                    </xsd:documentation>
+          </xsd:annotation>
+        </xsd:element>
+        <xsd:element name="lastModifiedBy" minOccurs="0" maxOccurs="1" type="xsd:string"/>
+        <xsd:element ref="dcterms:modified" minOccurs="0" maxOccurs="1"/>
+        <xsd:element name="contentStatus" minOccurs="0" maxOccurs="1" type="xsd:string"/>
+      </xsd:all>
+    </xsd:complexType>
+  </xsd:schema>
+  <xs:schema xmlns:pc="http://schemas.microsoft.com/office/infopath/2007/PartnerControls" xmlns:xs="http://www.w3.org/2001/XMLSchema" targetNamespace="http://schemas.microsoft.com/office/infopath/2007/PartnerControls" elementFormDefault="qualified" attributeFormDefault="unqualified">
+    <xs:element name="Person">
+      <xs:complexType>
+        <xs:sequence>
+          <xs:element ref="pc:DisplayName" minOccurs="0"/>
+          <xs:element ref="pc:AccountId" minOccurs="0"/>
+          <xs:element ref="pc:AccountType" minOccurs="0"/>
+        </xs:sequence>
+      </xs:complexType>
+    </xs:element>
+    <xs:element name="DisplayName" type="xs:string"/>
+    <xs:element name="AccountId" type="xs:string"/>
+    <xs:element name="AccountType" type="xs:string"/>
+    <xs:element name="BDCAssociatedEntity">
+      <xs:complexType>
+        <xs:sequence>
+          <xs:element ref="pc:BDCEntity" minOccurs="0" maxOccurs="unbounded"/>
+        </xs:sequence>
+        <xs:attribute ref="pc:EntityNamespace"/>
+        <xs:attribute ref="pc:EntityName"/>
+        <xs:attribute ref="pc:SystemInstanceName"/>
+        <xs:attribute ref="pc:AssociationName"/>
+      </xs:complexType>
+    </xs:element>
+    <xs:attribute name="EntityNamespace" type="xs:string"/>
+    <xs:attribute name="EntityName" type="xs:string"/>
+    <xs:attribute name="SystemInstanceName" type="xs:string"/>
+    <xs:attribute name="AssociationName" type="xs:string"/>
+    <xs:element name="BDCEntity">
+      <xs:complexType>
+        <xs:sequence>
+          <xs:element ref="pc:EntityDisplayName" minOccurs="0"/>
+          <xs:element ref="pc:EntityInstanceReference" minOccurs="0"/>
+          <xs:element ref="pc:EntityId1" minOccurs="0"/>
+          <xs:element ref="pc:EntityId2" minOccurs="0"/>
+          <xs:element ref="pc:EntityId3" minOccurs="0"/>
+          <xs:element ref="pc:EntityId4" minOccurs="0"/>
+          <xs:element ref="pc:EntityId5" minOccurs="0"/>
+        </xs:sequence>
+      </xs:complexType>
+    </xs:element>
+    <xs:element name="EntityDisplayName" type="xs:string"/>
+    <xs:element name="EntityInstanceReference" type="xs:string"/>
+    <xs:element name="EntityId1" type="xs:string"/>
+    <xs:element name="EntityId2" type="xs:string"/>
+    <xs:element name="EntityId3" type="xs:string"/>
+    <xs:element name="EntityId4" type="xs:string"/>
+    <xs:element name="EntityId5" type="xs:string"/>
+    <xs:element name="Terms">
+      <xs:complexType>
+        <xs:sequence>
+          <xs:element ref="pc:TermInfo" minOccurs="0" maxOccurs="unbounded"/>
+        </xs:sequence>
+      </xs:complexType>
+    </xs:element>
+    <xs:element name="TermInfo">
+      <xs:complexType>
+        <xs:sequence>
+          <xs:element ref="pc:TermName" minOccurs="0"/>
+          <xs:element ref="pc:TermId" minOccurs="0"/>
+        </xs:sequence>
+      </xs:complexType>
+    </xs:element>
+    <xs:element name="TermName" type="xs:string"/>
+    <xs:element name="TermId" type="xs:string"/>
+  </xs:schema>
+</ct:contentTypeSchema>
+</file>
+
+<file path=customXml/item2.xml><?xml version="1.0" encoding="utf-8"?>
+<?mso-contentType ?>
+<FormTemplates xmlns="http://schemas.microsoft.com/sharepoint/v3/contenttype/forms">
+  <Display>DocumentLibraryForm</Display>
+  <Edit>DocumentLibraryForm</Edit>
+  <New>DocumentLibraryForm</New>
+</FormTemplates>
+</file>
+
+<file path=customXml/item3.xml><?xml version="1.0" encoding="utf-8"?>
+<p:properties xmlns:p="http://schemas.microsoft.com/office/2006/metadata/properties" xmlns:xsi="http://www.w3.org/2001/XMLSchema-instance" xmlns:pc="http://schemas.microsoft.com/office/infopath/2007/PartnerControls">
+  <documentManagement/>
+</p:properties>
+</file>
+
+<file path=customXml/itemProps1.xml><?xml version="1.0" encoding="utf-8"?>
+<ds:datastoreItem xmlns:ds="http://schemas.openxmlformats.org/officeDocument/2006/customXml" ds:itemID="{68E79E1F-0BB4-4495-8423-26073EB42C61}"/>
+</file>
+
+<file path=customXml/itemProps2.xml><?xml version="1.0" encoding="utf-8"?>
+<ds:datastoreItem xmlns:ds="http://schemas.openxmlformats.org/officeDocument/2006/customXml" ds:itemID="{C89A3B52-9B9B-45BE-B204-42B3DE608A31}"/>
+</file>
+
+<file path=customXml/itemProps3.xml><?xml version="1.0" encoding="utf-8"?>
+<ds:datastoreItem xmlns:ds="http://schemas.openxmlformats.org/officeDocument/2006/customXml" ds:itemID="{326BEF78-5D26-4860-B7C3-C74B6BABC31B}"/>
 </file>